--- a/Project proposal for sharing.docx
+++ b/Project proposal for sharing.docx
@@ -37,6 +37,9 @@
       <w:bookmarkEnd w:id="0"/>
       <w:r>
         <w:t>We will be building an application that allows users to determine the political lean of a given piece of text, with special emphasis placed on news media.</w:t>
+      </w:r>
+      <w:r>
+        <w:t xml:space="preserve"> As of right now, we only have this writeup and our code as our teammate dedicated to the webapp has yet to update us on it.</w:t>
       </w:r>
     </w:p>
     <w:p>
@@ -290,6 +293,7 @@
         <w:spacing w:before="240" w:after="240"/>
       </w:pPr>
       <w:r>
+        <w:lastRenderedPageBreak/>
         <w:t>Our goal is to classify an article’s political bias based on its text. We will experiment with the following models:</w:t>
       </w:r>
     </w:p>
@@ -302,7 +306,6 @@
         <w:spacing w:before="240"/>
       </w:pPr>
       <w:r>
-        <w:lastRenderedPageBreak/>
         <w:t>Baseline model: Logistic Regression</w:t>
       </w:r>
     </w:p>
